--- a/Jorge Pires.docx
+++ b/Jorge Pires.docx
@@ -59,8 +59,45 @@
           <w:numId w:val="1"/>
         </w:numPr>
       </w:pPr>
-      <w:bookmarkStart w:id="0" w:name="_GoBack"/>
-      <w:bookmarkEnd w:id="0"/>
+      <w:r>
+        <w:t>Overwhelmingly</w:t>
+      </w:r>
+      <w:r>
+        <w:t xml:space="preserve">, plays account for </w:t>
+      </w:r>
+      <w:r>
+        <w:t>about 25% of all the Kickstarter campaigns in this dataset</w:t>
+      </w:r>
+      <w:r>
+        <w:t xml:space="preserve"> while 70% of those campaigns are successful. </w:t>
+      </w:r>
+    </w:p>
+    <w:p>
+      <w:pPr>
+        <w:pStyle w:val="ListParagraph"/>
+        <w:numPr>
+          <w:ilvl w:val="1"/>
+          <w:numId w:val="1"/>
+        </w:numPr>
+      </w:pPr>
+      <w:r>
+        <w:t xml:space="preserve">The success rate is marginal at best at about 53% while the failure or canceled campaigns amount to just under 46%. </w:t>
+      </w:r>
+    </w:p>
+    <w:p>
+      <w:pPr>
+        <w:pStyle w:val="ListParagraph"/>
+        <w:numPr>
+          <w:ilvl w:val="1"/>
+          <w:numId w:val="1"/>
+        </w:numPr>
+      </w:pPr>
+      <w:r>
+        <w:t xml:space="preserve">Music </w:t>
+      </w:r>
+      <w:r>
+        <w:t>compiles for a 79% success rate for campaigns that have been completed.</w:t>
+      </w:r>
     </w:p>
     <w:p>
       <w:pPr>
@@ -78,6 +115,72 @@
       <w:pPr>
         <w:pStyle w:val="ListParagraph"/>
         <w:numPr>
+          <w:ilvl w:val="1"/>
+          <w:numId w:val="1"/>
+        </w:numPr>
+      </w:pPr>
+      <w:r>
+        <w:t xml:space="preserve">An interesting metric for this dataset would be to see the actual </w:t>
+      </w:r>
+      <w:r>
+        <w:t>count</w:t>
+      </w:r>
+      <w:r>
+        <w:t xml:space="preserve"> of campaign page views as it compares to the overall success rate. There were probably some campaigns could have achieved more donations if they were more visible.</w:t>
+      </w:r>
+      <w:r>
+        <w:t xml:space="preserve"> </w:t>
+      </w:r>
+    </w:p>
+    <w:p>
+      <w:pPr>
+        <w:pStyle w:val="ListParagraph"/>
+        <w:numPr>
+          <w:ilvl w:val="1"/>
+          <w:numId w:val="1"/>
+        </w:numPr>
+      </w:pPr>
+      <w:r>
+        <w:t>Live campaigns could have been excluded as these did not add any value to the analysis.</w:t>
+      </w:r>
+    </w:p>
+    <w:p>
+      <w:pPr>
+        <w:pStyle w:val="ListParagraph"/>
+        <w:numPr>
+          <w:ilvl w:val="1"/>
+          <w:numId w:val="1"/>
+        </w:numPr>
+      </w:pPr>
+      <w:r>
+        <w:t xml:space="preserve">The spotlight column does not provide any insight as only successful campaigns are included after </w:t>
+      </w:r>
+      <w:r>
+        <w:t>the end of the campaign</w:t>
+      </w:r>
+      <w:r>
+        <w:t>.</w:t>
+      </w:r>
+    </w:p>
+    <w:p>
+      <w:pPr>
+        <w:pStyle w:val="ListParagraph"/>
+        <w:numPr>
+          <w:ilvl w:val="1"/>
+          <w:numId w:val="1"/>
+        </w:numPr>
+      </w:pPr>
+      <w:r>
+        <w:t xml:space="preserve">Staff pick does not seem to have any correlation to the </w:t>
+      </w:r>
+      <w:r>
+        <w:t>likelihood of success.</w:t>
+      </w:r>
+    </w:p>
+    <w:p>
+      <w:pPr>
+        <w:pStyle w:val="ListParagraph"/>
+        <w:numPr>
           <w:ilvl w:val="0"/>
           <w:numId w:val="1"/>
         </w:numPr>
@@ -85,6 +188,140 @@
       <w:r>
         <w:t>What are some other possible tables/graphs that we could create?</w:t>
       </w:r>
+    </w:p>
+    <w:p>
+      <w:pPr>
+        <w:pStyle w:val="ListParagraph"/>
+        <w:numPr>
+          <w:ilvl w:val="1"/>
+          <w:numId w:val="1"/>
+        </w:numPr>
+      </w:pPr>
+      <w:r>
+        <w:t xml:space="preserve">A line graph </w:t>
+      </w:r>
+      <w:r>
+        <w:t>of sub category vs amount pledged</w:t>
+      </w:r>
+      <w:r>
+        <w:rPr>
+          <w:noProof/>
+        </w:rPr>
+        <w:drawing>
+          <wp:inline distT="0" distB="0" distL="0" distR="0" wp14:anchorId="4ACCF922" wp14:editId="4ED5E5B0">
+            <wp:extent cx="4054098" cy="2474579"/>
+            <wp:effectExtent l="0" t="0" r="3810" b="2540"/>
+            <wp:docPr id="1" name="Picture 1"/>
+            <wp:cNvGraphicFramePr>
+              <a:graphicFrameLocks xmlns:a="http://schemas.openxmlformats.org/drawingml/2006/main" noChangeAspect="1"/>
+            </wp:cNvGraphicFramePr>
+            <a:graphic xmlns:a="http://schemas.openxmlformats.org/drawingml/2006/main">
+              <a:graphicData uri="http://schemas.openxmlformats.org/drawingml/2006/picture">
+                <pic:pic xmlns:pic="http://schemas.openxmlformats.org/drawingml/2006/picture">
+                  <pic:nvPicPr>
+                    <pic:cNvPr id="1" name=""/>
+                    <pic:cNvPicPr/>
+                  </pic:nvPicPr>
+                  <pic:blipFill>
+                    <a:blip r:embed="rId5"/>
+                    <a:stretch>
+                      <a:fillRect/>
+                    </a:stretch>
+                  </pic:blipFill>
+                  <pic:spPr>
+                    <a:xfrm>
+                      <a:off x="0" y="0"/>
+                      <a:ext cx="4058064" cy="2477000"/>
+                    </a:xfrm>
+                    <a:prstGeom prst="rect">
+                      <a:avLst/>
+                    </a:prstGeom>
+                  </pic:spPr>
+                </pic:pic>
+              </a:graphicData>
+            </a:graphic>
+          </wp:inline>
+        </w:drawing>
+      </w:r>
+    </w:p>
+    <w:p>
+      <w:pPr>
+        <w:pStyle w:val="ListParagraph"/>
+        <w:numPr>
+          <w:ilvl w:val="1"/>
+          <w:numId w:val="1"/>
+        </w:numPr>
+      </w:pPr>
+      <w:r>
+        <w:lastRenderedPageBreak/>
+        <w:t xml:space="preserve"> Average donation vs sub category</w:t>
+      </w:r>
+      <w:r>
+        <w:rPr>
+          <w:noProof/>
+        </w:rPr>
+        <w:t xml:space="preserve"> </w:t>
+      </w:r>
+      <w:r>
+        <w:rPr>
+          <w:noProof/>
+        </w:rPr>
+        <w:drawing>
+          <wp:inline distT="0" distB="0" distL="0" distR="0" wp14:anchorId="5D82BF9C" wp14:editId="7BFDA227">
+            <wp:extent cx="4191323" cy="2545226"/>
+            <wp:effectExtent l="0" t="0" r="0" b="7620"/>
+            <wp:docPr id="2" name="Picture 2"/>
+            <wp:cNvGraphicFramePr>
+              <a:graphicFrameLocks xmlns:a="http://schemas.openxmlformats.org/drawingml/2006/main" noChangeAspect="1"/>
+            </wp:cNvGraphicFramePr>
+            <a:graphic xmlns:a="http://schemas.openxmlformats.org/drawingml/2006/main">
+              <a:graphicData uri="http://schemas.openxmlformats.org/drawingml/2006/picture">
+                <pic:pic xmlns:pic="http://schemas.openxmlformats.org/drawingml/2006/picture">
+                  <pic:nvPicPr>
+                    <pic:cNvPr id="1" name=""/>
+                    <pic:cNvPicPr/>
+                  </pic:nvPicPr>
+                  <pic:blipFill>
+                    <a:blip r:embed="rId6"/>
+                    <a:stretch>
+                      <a:fillRect/>
+                    </a:stretch>
+                  </pic:blipFill>
+                  <pic:spPr>
+                    <a:xfrm>
+                      <a:off x="0" y="0"/>
+                      <a:ext cx="4225442" cy="2565945"/>
+                    </a:xfrm>
+                    <a:prstGeom prst="rect">
+                      <a:avLst/>
+                    </a:prstGeom>
+                  </pic:spPr>
+                </pic:pic>
+              </a:graphicData>
+            </a:graphic>
+          </wp:inline>
+        </w:drawing>
+      </w:r>
+    </w:p>
+    <w:p>
+      <w:pPr>
+        <w:pStyle w:val="ListParagraph"/>
+        <w:ind w:left="1440"/>
+      </w:pPr>
+      <w:bookmarkStart w:id="0" w:name="_GoBack"/>
+      <w:bookmarkEnd w:id="0"/>
+    </w:p>
+    <w:p>
+      <w:pPr>
+        <w:pStyle w:val="ListParagraph"/>
+        <w:ind w:left="1440"/>
+      </w:pPr>
+    </w:p>
+    <w:p>
+      <w:pPr>
+        <w:pStyle w:val="ListParagraph"/>
+        <w:ind w:left="1440"/>
+      </w:pPr>
     </w:p>
     <w:sectPr>
       <w:pgSz w:w="12240" w:h="15840"/>
@@ -123,7 +360,7 @@
         <w:ind w:left="1440" w:hanging="360"/>
       </w:pPr>
     </w:lvl>
-    <w:lvl w:ilvl="2" w:tplc="0409001B" w:tentative="1">
+    <w:lvl w:ilvl="2" w:tplc="0409001B">
       <w:start w:val="1"/>
       <w:numFmt w:val="lowerRoman"/>
       <w:lvlText w:val="%3."/>

--- a/Jorge Pires.docx
+++ b/Jorge Pires.docx
@@ -83,6 +83,11 @@
       <w:r>
         <w:t xml:space="preserve">The success rate is marginal at best at about 53% while the failure or canceled campaigns amount to just under 46%. </w:t>
       </w:r>
+      <w:r>
+        <w:t xml:space="preserve"> </w:t>
+      </w:r>
+      <w:bookmarkStart w:id="0" w:name="_GoBack"/>
+      <w:bookmarkEnd w:id="0"/>
     </w:p>
     <w:p>
       <w:pPr>
@@ -308,8 +313,6 @@
         <w:pStyle w:val="ListParagraph"/>
         <w:ind w:left="1440"/>
       </w:pPr>
-      <w:bookmarkStart w:id="0" w:name="_GoBack"/>
-      <w:bookmarkEnd w:id="0"/>
     </w:p>
     <w:p>
       <w:pPr>
